--- a/Module 1.docx
+++ b/Module 1.docx
@@ -16,8 +16,36 @@
           <w:bCs/>
           <w:lang w:val="en-GB"/>
         </w:rPr>
-        <w:t>Lab 1 — Préparer son environnement</w:t>
-      </w:r>
+        <w:t xml:space="preserve">Lab 1 — </w:t>
+      </w:r>
+      <w:proofErr w:type="spellStart"/>
+      <w:r>
+        <w:rPr>
+          <w:b/>
+          <w:bCs/>
+          <w:lang w:val="en-GB"/>
+        </w:rPr>
+        <w:t>Préparer</w:t>
+      </w:r>
+      <w:proofErr w:type="spellEnd"/>
+      <w:r>
+        <w:rPr>
+          <w:b/>
+          <w:bCs/>
+          <w:lang w:val="en-GB"/>
+        </w:rPr>
+        <w:t xml:space="preserve"> son </w:t>
+      </w:r>
+      <w:proofErr w:type="spellStart"/>
+      <w:r>
+        <w:rPr>
+          <w:b/>
+          <w:bCs/>
+          <w:lang w:val="en-GB"/>
+        </w:rPr>
+        <w:t>environnement</w:t>
+      </w:r>
+      <w:proofErr w:type="spellEnd"/>
       <w:r>
         <w:rPr>
           <w:b/>
@@ -153,7 +181,23 @@
           <w:b/>
           <w:bCs/>
         </w:rPr>
-        <w:t> Lab 2 — Comprendre les API / modèles locaux</w:t>
+        <w:t> </w:t>
+      </w:r>
+      <w:proofErr w:type="spellStart"/>
+      <w:r>
+        <w:rPr>
+          <w:b/>
+          <w:bCs/>
+        </w:rPr>
+        <w:t>Lab</w:t>
+      </w:r>
+      <w:proofErr w:type="spellEnd"/>
+      <w:r>
+        <w:rPr>
+          <w:b/>
+          <w:bCs/>
+        </w:rPr>
+        <w:t xml:space="preserve"> 2 — Comprendre les API / modèles locaux</w:t>
       </w:r>
       <w:r>
         <w:t> </w:t>
@@ -178,6 +222,7 @@
             <w:tcW w:w="1812" w:type="dxa"/>
           </w:tcPr>
           <w:p>
+            <w:proofErr w:type="spellStart"/>
             <w:r>
               <w:rPr>
                 <w:b/>
@@ -186,6 +231,7 @@
               </w:rPr>
               <w:t>Modèle</w:t>
             </w:r>
+            <w:proofErr w:type="spellEnd"/>
           </w:p>
         </w:tc>
         <w:tc>
@@ -238,6 +284,7 @@
             <w:tcW w:w="1813" w:type="dxa"/>
           </w:tcPr>
           <w:p>
+            <w:proofErr w:type="spellStart"/>
             <w:r>
               <w:rPr>
                 <w:b/>
@@ -246,6 +293,7 @@
               </w:rPr>
               <w:t>Qualité</w:t>
             </w:r>
+            <w:proofErr w:type="spellEnd"/>
           </w:p>
         </w:tc>
       </w:tr>
@@ -579,6 +627,1358 @@
         <w:t xml:space="preserve"> produit souvent des textes plus naturels.</w:t>
       </w:r>
     </w:p>
+    <w:p>
+      <w:pPr>
+        <w:rPr>
+          <w:b/>
+          <w:bCs/>
+          <w:lang w:val="en-GB"/>
+        </w:rPr>
+      </w:pPr>
+      <w:r>
+        <w:rPr>
+          <w:b/>
+          <w:bCs/>
+          <w:lang w:val="en-GB"/>
+        </w:rPr>
+        <w:t>Lab 3 — Prompt Engineering</w:t>
+      </w:r>
+    </w:p>
+    <w:tbl>
+      <w:tblPr>
+        <w:tblW w:w="0" w:type="auto"/>
+        <w:tblCellSpacing w:w="15" w:type="dxa"/>
+        <w:tblCellMar>
+          <w:top w:w="15" w:type="dxa"/>
+          <w:left w:w="15" w:type="dxa"/>
+          <w:bottom w:w="15" w:type="dxa"/>
+          <w:right w:w="15" w:type="dxa"/>
+        </w:tblCellMar>
+        <w:tblLook w:val="04A0" w:firstRow="1" w:lastRow="0" w:firstColumn="1" w:lastColumn="0" w:noHBand="0" w:noVBand="1"/>
+      </w:tblPr>
+      <w:tblGrid>
+        <w:gridCol w:w="1203"/>
+        <w:gridCol w:w="882"/>
+        <w:gridCol w:w="1437"/>
+        <w:gridCol w:w="2596"/>
+        <w:gridCol w:w="2954"/>
+      </w:tblGrid>
+      <w:tr>
+        <w:trPr>
+          <w:tblHeader/>
+          <w:tblCellSpacing w:w="15" w:type="dxa"/>
+        </w:trPr>
+        <w:tc>
+          <w:tcPr>
+            <w:tcW w:w="0" w:type="auto"/>
+            <w:vAlign w:val="center"/>
+            <w:hideMark/>
+          </w:tcPr>
+          <w:p>
+            <w:pPr>
+              <w:rPr>
+                <w:b/>
+                <w:bCs/>
+              </w:rPr>
+            </w:pPr>
+            <w:r>
+              <w:rPr>
+                <w:b/>
+                <w:bCs/>
+              </w:rPr>
+              <w:t>Modèle</w:t>
+            </w:r>
+          </w:p>
+        </w:tc>
+        <w:tc>
+          <w:tcPr>
+            <w:tcW w:w="0" w:type="auto"/>
+            <w:vAlign w:val="center"/>
+            <w:hideMark/>
+          </w:tcPr>
+          <w:p>
+            <w:pPr>
+              <w:rPr>
+                <w:b/>
+                <w:bCs/>
+              </w:rPr>
+            </w:pPr>
+            <w:r>
+              <w:rPr>
+                <w:b/>
+                <w:bCs/>
+              </w:rPr>
+              <w:t>Version</w:t>
+            </w:r>
+          </w:p>
+        </w:tc>
+        <w:tc>
+          <w:tcPr>
+            <w:tcW w:w="0" w:type="auto"/>
+            <w:vAlign w:val="center"/>
+            <w:hideMark/>
+          </w:tcPr>
+          <w:p>
+            <w:pPr>
+              <w:rPr>
+                <w:b/>
+                <w:bCs/>
+              </w:rPr>
+            </w:pPr>
+            <w:r>
+              <w:rPr>
+                <w:b/>
+                <w:bCs/>
+              </w:rPr>
+              <w:t>Prompt (résumé)</w:t>
+            </w:r>
+          </w:p>
+        </w:tc>
+        <w:tc>
+          <w:tcPr>
+            <w:tcW w:w="0" w:type="auto"/>
+            <w:vAlign w:val="center"/>
+            <w:hideMark/>
+          </w:tcPr>
+          <w:p>
+            <w:pPr>
+              <w:rPr>
+                <w:b/>
+                <w:bCs/>
+              </w:rPr>
+            </w:pPr>
+            <w:r>
+              <w:rPr>
+                <w:b/>
+                <w:bCs/>
+              </w:rPr>
+              <w:t>Réponse (résumé)</w:t>
+            </w:r>
+          </w:p>
+        </w:tc>
+        <w:tc>
+          <w:tcPr>
+            <w:tcW w:w="0" w:type="auto"/>
+            <w:vAlign w:val="center"/>
+            <w:hideMark/>
+          </w:tcPr>
+          <w:p>
+            <w:pPr>
+              <w:rPr>
+                <w:b/>
+                <w:bCs/>
+              </w:rPr>
+            </w:pPr>
+            <w:r>
+              <w:rPr>
+                <w:b/>
+                <w:bCs/>
+              </w:rPr>
+              <w:t>Observations</w:t>
+            </w:r>
+          </w:p>
+        </w:tc>
+      </w:tr>
+      <w:tr>
+        <w:trPr>
+          <w:tblCellSpacing w:w="15" w:type="dxa"/>
+        </w:trPr>
+        <w:tc>
+          <w:tcPr>
+            <w:tcW w:w="0" w:type="auto"/>
+            <w:vAlign w:val="center"/>
+            <w:hideMark/>
+          </w:tcPr>
+          <w:p>
+            <w:r>
+              <w:t>Mistral (local)</w:t>
+            </w:r>
+          </w:p>
+        </w:tc>
+        <w:tc>
+          <w:tcPr>
+            <w:tcW w:w="0" w:type="auto"/>
+            <w:vAlign w:val="center"/>
+            <w:hideMark/>
+          </w:tcPr>
+          <w:p>
+            <w:r>
+              <w:t>V1</w:t>
+            </w:r>
+          </w:p>
+        </w:tc>
+        <w:tc>
+          <w:tcPr>
+            <w:tcW w:w="0" w:type="auto"/>
+            <w:vAlign w:val="center"/>
+            <w:hideMark/>
+          </w:tcPr>
+          <w:p>
+            <w:r>
+              <w:t>Simple</w:t>
+            </w:r>
+          </w:p>
+        </w:tc>
+        <w:tc>
+          <w:tcPr>
+            <w:tcW w:w="0" w:type="auto"/>
+            <w:vAlign w:val="center"/>
+            <w:hideMark/>
+          </w:tcPr>
+          <w:p>
+            <w:r>
+              <w:t>Réponse courte, correcte mais basique</w:t>
+            </w:r>
+          </w:p>
+        </w:tc>
+        <w:tc>
+          <w:tcPr>
+            <w:tcW w:w="0" w:type="auto"/>
+            <w:vAlign w:val="center"/>
+            <w:hideMark/>
+          </w:tcPr>
+          <w:p>
+            <w:r>
+              <w:t>Compréhension OK, mais sans structure</w:t>
+            </w:r>
+          </w:p>
+        </w:tc>
+      </w:tr>
+      <w:tr>
+        <w:trPr>
+          <w:tblCellSpacing w:w="15" w:type="dxa"/>
+        </w:trPr>
+        <w:tc>
+          <w:tcPr>
+            <w:tcW w:w="0" w:type="auto"/>
+            <w:vAlign w:val="center"/>
+            <w:hideMark/>
+          </w:tcPr>
+          <w:p>
+            <w:r>
+              <w:t>Mistral (local)</w:t>
+            </w:r>
+          </w:p>
+        </w:tc>
+        <w:tc>
+          <w:tcPr>
+            <w:tcW w:w="0" w:type="auto"/>
+            <w:vAlign w:val="center"/>
+            <w:hideMark/>
+          </w:tcPr>
+          <w:p>
+            <w:r>
+              <w:t>V2</w:t>
+            </w:r>
+          </w:p>
+        </w:tc>
+        <w:tc>
+          <w:tcPr>
+            <w:tcW w:w="0" w:type="auto"/>
+            <w:vAlign w:val="center"/>
+            <w:hideMark/>
+          </w:tcPr>
+          <w:p>
+            <w:r>
+              <w:t>Structuré</w:t>
+            </w:r>
+          </w:p>
+        </w:tc>
+        <w:tc>
+          <w:tcPr>
+            <w:tcW w:w="0" w:type="auto"/>
+            <w:vAlign w:val="center"/>
+            <w:hideMark/>
+          </w:tcPr>
+          <w:p>
+            <w:r>
+              <w:t>Réponse plus claire, inclut un exemple</w:t>
+            </w:r>
+          </w:p>
+        </w:tc>
+        <w:tc>
+          <w:tcPr>
+            <w:tcW w:w="0" w:type="auto"/>
+            <w:vAlign w:val="center"/>
+            <w:hideMark/>
+          </w:tcPr>
+          <w:p>
+            <w:r>
+              <w:t>L’ajout du rôle améliore la clarté</w:t>
+            </w:r>
+          </w:p>
+        </w:tc>
+      </w:tr>
+      <w:tr>
+        <w:trPr>
+          <w:tblCellSpacing w:w="15" w:type="dxa"/>
+        </w:trPr>
+        <w:tc>
+          <w:tcPr>
+            <w:tcW w:w="0" w:type="auto"/>
+            <w:vAlign w:val="center"/>
+            <w:hideMark/>
+          </w:tcPr>
+          <w:p>
+            <w:r>
+              <w:t>Llama3 (local)</w:t>
+            </w:r>
+          </w:p>
+        </w:tc>
+        <w:tc>
+          <w:tcPr>
+            <w:tcW w:w="0" w:type="auto"/>
+            <w:vAlign w:val="center"/>
+            <w:hideMark/>
+          </w:tcPr>
+          <w:p>
+            <w:r>
+              <w:t>V3</w:t>
+            </w:r>
+          </w:p>
+        </w:tc>
+        <w:tc>
+          <w:tcPr>
+            <w:tcW w:w="0" w:type="auto"/>
+            <w:vAlign w:val="center"/>
+            <w:hideMark/>
+          </w:tcPr>
+          <w:p>
+            <w:r>
+              <w:t>Complet</w:t>
+            </w:r>
+          </w:p>
+        </w:tc>
+        <w:tc>
+          <w:tcPr>
+            <w:tcW w:w="0" w:type="auto"/>
+            <w:vAlign w:val="center"/>
+            <w:hideMark/>
+          </w:tcPr>
+          <w:p>
+            <w:r>
+              <w:t>Très bonne structure, tableau lisible</w:t>
+            </w:r>
+          </w:p>
+        </w:tc>
+        <w:tc>
+          <w:tcPr>
+            <w:tcW w:w="0" w:type="auto"/>
+            <w:vAlign w:val="center"/>
+            <w:hideMark/>
+          </w:tcPr>
+          <w:p>
+            <w:r>
+              <w:t>Plus lent mais plus complet</w:t>
+            </w:r>
+          </w:p>
+        </w:tc>
+      </w:tr>
+      <w:tr>
+        <w:trPr>
+          <w:tblCellSpacing w:w="15" w:type="dxa"/>
+        </w:trPr>
+        <w:tc>
+          <w:tcPr>
+            <w:tcW w:w="0" w:type="auto"/>
+            <w:vAlign w:val="center"/>
+            <w:hideMark/>
+          </w:tcPr>
+          <w:p>
+            <w:r>
+              <w:t>GPT-4 (API)</w:t>
+            </w:r>
+          </w:p>
+        </w:tc>
+        <w:tc>
+          <w:tcPr>
+            <w:tcW w:w="0" w:type="auto"/>
+            <w:vAlign w:val="center"/>
+            <w:hideMark/>
+          </w:tcPr>
+          <w:p>
+            <w:r>
+              <w:t>V2</w:t>
+            </w:r>
+          </w:p>
+        </w:tc>
+        <w:tc>
+          <w:tcPr>
+            <w:tcW w:w="0" w:type="auto"/>
+            <w:vAlign w:val="center"/>
+            <w:hideMark/>
+          </w:tcPr>
+          <w:p>
+            <w:r>
+              <w:t>Structuré</w:t>
+            </w:r>
+          </w:p>
+        </w:tc>
+        <w:tc>
+          <w:tcPr>
+            <w:tcW w:w="0" w:type="auto"/>
+            <w:vAlign w:val="center"/>
+            <w:hideMark/>
+          </w:tcPr>
+          <w:p>
+            <w:r>
+              <w:t>Explication fluide, exemple pertinent</w:t>
+            </w:r>
+          </w:p>
+        </w:tc>
+        <w:tc>
+          <w:tcPr>
+            <w:tcW w:w="0" w:type="auto"/>
+            <w:vAlign w:val="center"/>
+            <w:hideMark/>
+          </w:tcPr>
+          <w:p>
+            <w:r>
+              <w:t>Style plus naturel, très pédagogique</w:t>
+            </w:r>
+          </w:p>
+        </w:tc>
+      </w:tr>
+      <w:tr>
+        <w:trPr>
+          <w:tblCellSpacing w:w="15" w:type="dxa"/>
+        </w:trPr>
+        <w:tc>
+          <w:tcPr>
+            <w:tcW w:w="0" w:type="auto"/>
+            <w:vAlign w:val="center"/>
+            <w:hideMark/>
+          </w:tcPr>
+          <w:p>
+            <w:r>
+              <w:t>GPT-4 (API)</w:t>
+            </w:r>
+          </w:p>
+        </w:tc>
+        <w:tc>
+          <w:tcPr>
+            <w:tcW w:w="0" w:type="auto"/>
+            <w:vAlign w:val="center"/>
+            <w:hideMark/>
+          </w:tcPr>
+          <w:p>
+            <w:r>
+              <w:t>V3</w:t>
+            </w:r>
+          </w:p>
+        </w:tc>
+        <w:tc>
+          <w:tcPr>
+            <w:tcW w:w="0" w:type="auto"/>
+            <w:vAlign w:val="center"/>
+            <w:hideMark/>
+          </w:tcPr>
+          <w:p>
+            <w:r>
+              <w:t>Complet</w:t>
+            </w:r>
+          </w:p>
+        </w:tc>
+        <w:tc>
+          <w:tcPr>
+            <w:tcW w:w="0" w:type="auto"/>
+            <w:vAlign w:val="center"/>
+            <w:hideMark/>
+          </w:tcPr>
+          <w:p>
+            <w:r>
+              <w:t>Tableau clair + résumé concis</w:t>
+            </w:r>
+          </w:p>
+        </w:tc>
+        <w:tc>
+          <w:tcPr>
+            <w:tcW w:w="0" w:type="auto"/>
+            <w:vAlign w:val="center"/>
+            <w:hideMark/>
+          </w:tcPr>
+          <w:p>
+            <w:r>
+              <w:t>Réponse la plus précise</w:t>
+            </w:r>
+          </w:p>
+        </w:tc>
+      </w:tr>
+      <w:tr>
+        <w:trPr>
+          <w:tblCellSpacing w:w="15" w:type="dxa"/>
+        </w:trPr>
+        <w:tc>
+          <w:tcPr>
+            <w:tcW w:w="0" w:type="auto"/>
+            <w:vAlign w:val="center"/>
+            <w:hideMark/>
+          </w:tcPr>
+          <w:p>
+            <w:r>
+              <w:t>Gemini (API)</w:t>
+            </w:r>
+          </w:p>
+        </w:tc>
+        <w:tc>
+          <w:tcPr>
+            <w:tcW w:w="0" w:type="auto"/>
+            <w:vAlign w:val="center"/>
+            <w:hideMark/>
+          </w:tcPr>
+          <w:p>
+            <w:r>
+              <w:t>V2</w:t>
+            </w:r>
+          </w:p>
+        </w:tc>
+        <w:tc>
+          <w:tcPr>
+            <w:tcW w:w="0" w:type="auto"/>
+            <w:vAlign w:val="center"/>
+            <w:hideMark/>
+          </w:tcPr>
+          <w:p>
+            <w:r>
+              <w:t>Structuré</w:t>
+            </w:r>
+          </w:p>
+        </w:tc>
+        <w:tc>
+          <w:tcPr>
+            <w:tcW w:w="0" w:type="auto"/>
+            <w:vAlign w:val="center"/>
+            <w:hideMark/>
+          </w:tcPr>
+          <w:p>
+            <w:r>
+              <w:t>Réponse imagée, bon équilibre</w:t>
+            </w:r>
+          </w:p>
+        </w:tc>
+        <w:tc>
+          <w:tcPr>
+            <w:tcW w:w="0" w:type="auto"/>
+            <w:vAlign w:val="center"/>
+            <w:hideMark/>
+          </w:tcPr>
+          <w:p>
+            <w:r>
+              <w:t>Léger manque de rigueur académique</w:t>
+            </w:r>
+          </w:p>
+        </w:tc>
+      </w:tr>
+    </w:tbl>
+    <w:p>
+      <w:r>
+        <w:rPr>
+          <w:b/>
+          <w:bCs/>
+          <w:lang w:val="en-GB"/>
+        </w:rPr>
+        <w:t xml:space="preserve"> Lab 4 — </w:t>
+      </w:r>
+      <w:proofErr w:type="spellStart"/>
+      <w:r>
+        <w:rPr>
+          <w:b/>
+          <w:bCs/>
+          <w:lang w:val="en-GB"/>
+        </w:rPr>
+        <w:t>Construire</w:t>
+      </w:r>
+      <w:proofErr w:type="spellEnd"/>
+      <w:r>
+        <w:rPr>
+          <w:b/>
+          <w:bCs/>
+          <w:lang w:val="en-GB"/>
+        </w:rPr>
+        <w:t xml:space="preserve"> un Agent Réflexe</w:t>
+      </w:r>
+      <w:r>
+        <w:t> </w:t>
+      </w:r>
+    </w:p>
+    <w:p>
+      <w:r>
+        <w:lastRenderedPageBreak/>
+        <w:drawing>
+          <wp:inline distT="0" distB="0" distL="0" distR="0" wp14:anchorId="6D97361F" wp14:editId="3489037B">
+            <wp:extent cx="5760720" cy="3239135"/>
+            <wp:effectExtent l="0" t="0" r="0" b="0"/>
+            <wp:docPr id="2068300490" name="Image 1" descr="Une image contenant texte, capture d’écran, logiciel, Logiciel multimédia&#10;&#10;Le contenu généré par l’IA peut être incorrect."/>
+            <wp:cNvGraphicFramePr>
+              <a:graphicFrameLocks xmlns:a="http://schemas.openxmlformats.org/drawingml/2006/main" noChangeAspect="1"/>
+            </wp:cNvGraphicFramePr>
+            <a:graphic xmlns:a="http://schemas.openxmlformats.org/drawingml/2006/main">
+              <a:graphicData uri="http://schemas.openxmlformats.org/drawingml/2006/picture">
+                <pic:pic xmlns:pic="http://schemas.openxmlformats.org/drawingml/2006/picture">
+                  <pic:nvPicPr>
+                    <pic:cNvPr id="2068300490" name="Image 1" descr="Une image contenant texte, capture d’écran, logiciel, Logiciel multimédia&#10;&#10;Le contenu généré par l’IA peut être incorrect."/>
+                    <pic:cNvPicPr/>
+                  </pic:nvPicPr>
+                  <pic:blipFill>
+                    <a:blip r:embed="rId7"/>
+                    <a:stretch>
+                      <a:fillRect/>
+                    </a:stretch>
+                  </pic:blipFill>
+                  <pic:spPr>
+                    <a:xfrm>
+                      <a:off x="0" y="0"/>
+                      <a:ext cx="5760720" cy="3239135"/>
+                    </a:xfrm>
+                    <a:prstGeom prst="rect">
+                      <a:avLst/>
+                    </a:prstGeom>
+                  </pic:spPr>
+                </pic:pic>
+              </a:graphicData>
+            </a:graphic>
+          </wp:inline>
+        </w:drawing>
+      </w:r>
+    </w:p>
+    <w:p>
+      <w:pPr>
+        <w:rPr>
+          <w:lang w:val="en-GB"/>
+        </w:rPr>
+      </w:pPr>
+      <w:r>
+        <w:rPr>
+          <w:lang w:val="en-GB"/>
+        </w:rPr>
+        <w:t> </w:t>
+      </w:r>
+    </w:p>
+    <w:p>
+      <w:pPr>
+        <w:rPr>
+          <w:lang w:val="en-GB"/>
+        </w:rPr>
+      </w:pPr>
+      <w:r>
+        <w:rPr>
+          <w:b/>
+          <w:bCs/>
+          <w:lang w:val="en-GB"/>
+        </w:rPr>
+        <w:t xml:space="preserve"> Lab 6 — </w:t>
+      </w:r>
+      <w:proofErr w:type="spellStart"/>
+      <w:r>
+        <w:rPr>
+          <w:b/>
+          <w:bCs/>
+          <w:lang w:val="en-GB"/>
+        </w:rPr>
+        <w:t>Évaluer</w:t>
+      </w:r>
+      <w:proofErr w:type="spellEnd"/>
+      <w:r>
+        <w:rPr>
+          <w:b/>
+          <w:bCs/>
+          <w:lang w:val="en-GB"/>
+        </w:rPr>
+        <w:t xml:space="preserve"> les </w:t>
+      </w:r>
+      <w:proofErr w:type="spellStart"/>
+      <w:r>
+        <w:rPr>
+          <w:b/>
+          <w:bCs/>
+          <w:lang w:val="en-GB"/>
+        </w:rPr>
+        <w:t>réponses</w:t>
+      </w:r>
+      <w:proofErr w:type="spellEnd"/>
+      <w:r>
+        <w:rPr>
+          <w:lang w:val="en-GB"/>
+        </w:rPr>
+        <w:t> </w:t>
+      </w:r>
+    </w:p>
+    <w:tbl>
+      <w:tblPr>
+        <w:tblW w:w="0" w:type="auto"/>
+        <w:tblCellSpacing w:w="15" w:type="dxa"/>
+        <w:tblCellMar>
+          <w:top w:w="15" w:type="dxa"/>
+          <w:left w:w="15" w:type="dxa"/>
+          <w:bottom w:w="15" w:type="dxa"/>
+          <w:right w:w="15" w:type="dxa"/>
+        </w:tblCellMar>
+        <w:tblLook w:val="04A0" w:firstRow="1" w:lastRow="0" w:firstColumn="1" w:lastColumn="0" w:noHBand="0" w:noVBand="1"/>
+      </w:tblPr>
+      <w:tblGrid>
+        <w:gridCol w:w="1010"/>
+        <w:gridCol w:w="2321"/>
+        <w:gridCol w:w="1246"/>
+        <w:gridCol w:w="1228"/>
+        <w:gridCol w:w="742"/>
+        <w:gridCol w:w="1264"/>
+        <w:gridCol w:w="612"/>
+        <w:gridCol w:w="649"/>
+      </w:tblGrid>
+      <w:tr>
+        <w:trPr>
+          <w:tblHeader/>
+          <w:tblCellSpacing w:w="15" w:type="dxa"/>
+        </w:trPr>
+        <w:tc>
+          <w:tcPr>
+            <w:tcW w:w="0" w:type="auto"/>
+            <w:vAlign w:val="center"/>
+            <w:hideMark/>
+          </w:tcPr>
+          <w:p>
+            <w:pPr>
+              <w:rPr>
+                <w:b/>
+                <w:bCs/>
+              </w:rPr>
+            </w:pPr>
+            <w:r>
+              <w:rPr>
+                <w:b/>
+                <w:bCs/>
+              </w:rPr>
+              <w:t>Modèle</w:t>
+            </w:r>
+          </w:p>
+        </w:tc>
+        <w:tc>
+          <w:tcPr>
+            <w:tcW w:w="0" w:type="auto"/>
+            <w:vAlign w:val="center"/>
+            <w:hideMark/>
+          </w:tcPr>
+          <w:p>
+            <w:pPr>
+              <w:rPr>
+                <w:b/>
+                <w:bCs/>
+              </w:rPr>
+            </w:pPr>
+            <w:r>
+              <w:rPr>
+                <w:b/>
+                <w:bCs/>
+              </w:rPr>
+              <w:t>Réponse (résumé)</w:t>
+            </w:r>
+          </w:p>
+        </w:tc>
+        <w:tc>
+          <w:tcPr>
+            <w:tcW w:w="0" w:type="auto"/>
+            <w:vAlign w:val="center"/>
+            <w:hideMark/>
+          </w:tcPr>
+          <w:p>
+            <w:pPr>
+              <w:rPr>
+                <w:b/>
+                <w:bCs/>
+              </w:rPr>
+            </w:pPr>
+            <w:r>
+              <w:rPr>
+                <w:b/>
+                <w:bCs/>
+              </w:rPr>
+              <w:t>Pertinence</w:t>
+            </w:r>
+          </w:p>
+        </w:tc>
+        <w:tc>
+          <w:tcPr>
+            <w:tcW w:w="0" w:type="auto"/>
+            <w:vAlign w:val="center"/>
+            <w:hideMark/>
+          </w:tcPr>
+          <w:p>
+            <w:pPr>
+              <w:rPr>
+                <w:b/>
+                <w:bCs/>
+              </w:rPr>
+            </w:pPr>
+            <w:r>
+              <w:rPr>
+                <w:b/>
+                <w:bCs/>
+              </w:rPr>
+              <w:t>Exactitude</w:t>
+            </w:r>
+          </w:p>
+        </w:tc>
+        <w:tc>
+          <w:tcPr>
+            <w:tcW w:w="0" w:type="auto"/>
+            <w:vAlign w:val="center"/>
+            <w:hideMark/>
+          </w:tcPr>
+          <w:p>
+            <w:pPr>
+              <w:rPr>
+                <w:b/>
+                <w:bCs/>
+              </w:rPr>
+            </w:pPr>
+            <w:r>
+              <w:rPr>
+                <w:b/>
+                <w:bCs/>
+              </w:rPr>
+              <w:t>Clarté</w:t>
+            </w:r>
+          </w:p>
+        </w:tc>
+        <w:tc>
+          <w:tcPr>
+            <w:tcW w:w="0" w:type="auto"/>
+            <w:vAlign w:val="center"/>
+            <w:hideMark/>
+          </w:tcPr>
+          <w:p>
+            <w:pPr>
+              <w:rPr>
+                <w:b/>
+                <w:bCs/>
+              </w:rPr>
+            </w:pPr>
+            <w:r>
+              <w:rPr>
+                <w:b/>
+                <w:bCs/>
+              </w:rPr>
+              <w:t>Cohérence</w:t>
+            </w:r>
+          </w:p>
+        </w:tc>
+        <w:tc>
+          <w:tcPr>
+            <w:tcW w:w="0" w:type="auto"/>
+            <w:vAlign w:val="center"/>
+            <w:hideMark/>
+          </w:tcPr>
+          <w:p>
+            <w:pPr>
+              <w:rPr>
+                <w:b/>
+                <w:bCs/>
+              </w:rPr>
+            </w:pPr>
+            <w:r>
+              <w:rPr>
+                <w:b/>
+                <w:bCs/>
+              </w:rPr>
+              <w:t>Style</w:t>
+            </w:r>
+          </w:p>
+        </w:tc>
+        <w:tc>
+          <w:tcPr>
+            <w:tcW w:w="0" w:type="auto"/>
+            <w:vAlign w:val="center"/>
+            <w:hideMark/>
+          </w:tcPr>
+          <w:p>
+            <w:pPr>
+              <w:rPr>
+                <w:b/>
+                <w:bCs/>
+              </w:rPr>
+            </w:pPr>
+            <w:r>
+              <w:rPr>
+                <w:b/>
+                <w:bCs/>
+              </w:rPr>
+              <w:t>Note /5</w:t>
+            </w:r>
+          </w:p>
+        </w:tc>
+      </w:tr>
+      <w:tr>
+        <w:trPr>
+          <w:tblCellSpacing w:w="15" w:type="dxa"/>
+        </w:trPr>
+        <w:tc>
+          <w:tcPr>
+            <w:tcW w:w="0" w:type="auto"/>
+            <w:vAlign w:val="center"/>
+            <w:hideMark/>
+          </w:tcPr>
+          <w:p>
+            <w:r>
+              <w:rPr>
+                <w:b/>
+                <w:bCs/>
+              </w:rPr>
+              <w:t>Mistral (local)</w:t>
+            </w:r>
+          </w:p>
+        </w:tc>
+        <w:tc>
+          <w:tcPr>
+            <w:tcW w:w="0" w:type="auto"/>
+            <w:vAlign w:val="center"/>
+            <w:hideMark/>
+          </w:tcPr>
+          <w:p>
+            <w:r>
+              <w:t>Explique bien ce qu’est un agent IA, mais un peu sec.</w:t>
+            </w:r>
+          </w:p>
+        </w:tc>
+        <w:tc>
+          <w:tcPr>
+            <w:tcW w:w="0" w:type="auto"/>
+            <w:vAlign w:val="center"/>
+            <w:hideMark/>
+          </w:tcPr>
+          <w:p>
+            <w:r>
+              <w:t>4</w:t>
+            </w:r>
+          </w:p>
+        </w:tc>
+        <w:tc>
+          <w:tcPr>
+            <w:tcW w:w="0" w:type="auto"/>
+            <w:vAlign w:val="center"/>
+            <w:hideMark/>
+          </w:tcPr>
+          <w:p>
+            <w:r>
+              <w:t>4</w:t>
+            </w:r>
+          </w:p>
+        </w:tc>
+        <w:tc>
+          <w:tcPr>
+            <w:tcW w:w="0" w:type="auto"/>
+            <w:vAlign w:val="center"/>
+            <w:hideMark/>
+          </w:tcPr>
+          <w:p>
+            <w:r>
+              <w:t>3</w:t>
+            </w:r>
+          </w:p>
+        </w:tc>
+        <w:tc>
+          <w:tcPr>
+            <w:tcW w:w="0" w:type="auto"/>
+            <w:vAlign w:val="center"/>
+            <w:hideMark/>
+          </w:tcPr>
+          <w:p>
+            <w:r>
+              <w:t>4</w:t>
+            </w:r>
+          </w:p>
+        </w:tc>
+        <w:tc>
+          <w:tcPr>
+            <w:tcW w:w="0" w:type="auto"/>
+            <w:vAlign w:val="center"/>
+            <w:hideMark/>
+          </w:tcPr>
+          <w:p>
+            <w:r>
+              <w:t>3</w:t>
+            </w:r>
+          </w:p>
+        </w:tc>
+        <w:tc>
+          <w:tcPr>
+            <w:tcW w:w="0" w:type="auto"/>
+            <w:vAlign w:val="center"/>
+            <w:hideMark/>
+          </w:tcPr>
+          <w:p>
+            <w:r>
+              <w:rPr>
+                <w:b/>
+                <w:bCs/>
+              </w:rPr>
+              <w:t>3.6</w:t>
+            </w:r>
+          </w:p>
+        </w:tc>
+      </w:tr>
+      <w:tr>
+        <w:trPr>
+          <w:tblCellSpacing w:w="15" w:type="dxa"/>
+        </w:trPr>
+        <w:tc>
+          <w:tcPr>
+            <w:tcW w:w="0" w:type="auto"/>
+            <w:vAlign w:val="center"/>
+            <w:hideMark/>
+          </w:tcPr>
+          <w:p>
+            <w:r>
+              <w:rPr>
+                <w:b/>
+                <w:bCs/>
+              </w:rPr>
+              <w:t>Llama3 (local)</w:t>
+            </w:r>
+          </w:p>
+        </w:tc>
+        <w:tc>
+          <w:tcPr>
+            <w:tcW w:w="0" w:type="auto"/>
+            <w:vAlign w:val="center"/>
+            <w:hideMark/>
+          </w:tcPr>
+          <w:p>
+            <w:r>
+              <w:t>Réponse fluide, claire et bien structurée.</w:t>
+            </w:r>
+          </w:p>
+        </w:tc>
+        <w:tc>
+          <w:tcPr>
+            <w:tcW w:w="0" w:type="auto"/>
+            <w:vAlign w:val="center"/>
+            <w:hideMark/>
+          </w:tcPr>
+          <w:p>
+            <w:r>
+              <w:t>5</w:t>
+            </w:r>
+          </w:p>
+        </w:tc>
+        <w:tc>
+          <w:tcPr>
+            <w:tcW w:w="0" w:type="auto"/>
+            <w:vAlign w:val="center"/>
+            <w:hideMark/>
+          </w:tcPr>
+          <w:p>
+            <w:r>
+              <w:t>4</w:t>
+            </w:r>
+          </w:p>
+        </w:tc>
+        <w:tc>
+          <w:tcPr>
+            <w:tcW w:w="0" w:type="auto"/>
+            <w:vAlign w:val="center"/>
+            <w:hideMark/>
+          </w:tcPr>
+          <w:p>
+            <w:r>
+              <w:t>4</w:t>
+            </w:r>
+          </w:p>
+        </w:tc>
+        <w:tc>
+          <w:tcPr>
+            <w:tcW w:w="0" w:type="auto"/>
+            <w:vAlign w:val="center"/>
+            <w:hideMark/>
+          </w:tcPr>
+          <w:p>
+            <w:r>
+              <w:t>4</w:t>
+            </w:r>
+          </w:p>
+        </w:tc>
+        <w:tc>
+          <w:tcPr>
+            <w:tcW w:w="0" w:type="auto"/>
+            <w:vAlign w:val="center"/>
+            <w:hideMark/>
+          </w:tcPr>
+          <w:p>
+            <w:r>
+              <w:t>4</w:t>
+            </w:r>
+          </w:p>
+        </w:tc>
+        <w:tc>
+          <w:tcPr>
+            <w:tcW w:w="0" w:type="auto"/>
+            <w:vAlign w:val="center"/>
+            <w:hideMark/>
+          </w:tcPr>
+          <w:p>
+            <w:r>
+              <w:rPr>
+                <w:b/>
+                <w:bCs/>
+              </w:rPr>
+              <w:t>4.2</w:t>
+            </w:r>
+          </w:p>
+        </w:tc>
+      </w:tr>
+      <w:tr>
+        <w:trPr>
+          <w:tblCellSpacing w:w="15" w:type="dxa"/>
+        </w:trPr>
+        <w:tc>
+          <w:tcPr>
+            <w:tcW w:w="0" w:type="auto"/>
+            <w:vAlign w:val="center"/>
+            <w:hideMark/>
+          </w:tcPr>
+          <w:p>
+            <w:r>
+              <w:rPr>
+                <w:b/>
+                <w:bCs/>
+              </w:rPr>
+              <w:t>GPT-4 (API)</w:t>
+            </w:r>
+          </w:p>
+        </w:tc>
+        <w:tc>
+          <w:tcPr>
+            <w:tcW w:w="0" w:type="auto"/>
+            <w:vAlign w:val="center"/>
+            <w:hideMark/>
+          </w:tcPr>
+          <w:p>
+            <w:r>
+              <w:t>Réponse complète, exemples pertinents, ton professionnel.</w:t>
+            </w:r>
+          </w:p>
+        </w:tc>
+        <w:tc>
+          <w:tcPr>
+            <w:tcW w:w="0" w:type="auto"/>
+            <w:vAlign w:val="center"/>
+            <w:hideMark/>
+          </w:tcPr>
+          <w:p>
+            <w:r>
+              <w:t>5</w:t>
+            </w:r>
+          </w:p>
+        </w:tc>
+        <w:tc>
+          <w:tcPr>
+            <w:tcW w:w="0" w:type="auto"/>
+            <w:vAlign w:val="center"/>
+            <w:hideMark/>
+          </w:tcPr>
+          <w:p>
+            <w:r>
+              <w:t>5</w:t>
+            </w:r>
+          </w:p>
+        </w:tc>
+        <w:tc>
+          <w:tcPr>
+            <w:tcW w:w="0" w:type="auto"/>
+            <w:vAlign w:val="center"/>
+            <w:hideMark/>
+          </w:tcPr>
+          <w:p>
+            <w:r>
+              <w:t>5</w:t>
+            </w:r>
+          </w:p>
+        </w:tc>
+        <w:tc>
+          <w:tcPr>
+            <w:tcW w:w="0" w:type="auto"/>
+            <w:vAlign w:val="center"/>
+            <w:hideMark/>
+          </w:tcPr>
+          <w:p>
+            <w:r>
+              <w:t>5</w:t>
+            </w:r>
+          </w:p>
+        </w:tc>
+        <w:tc>
+          <w:tcPr>
+            <w:tcW w:w="0" w:type="auto"/>
+            <w:vAlign w:val="center"/>
+            <w:hideMark/>
+          </w:tcPr>
+          <w:p>
+            <w:r>
+              <w:t>5</w:t>
+            </w:r>
+          </w:p>
+        </w:tc>
+        <w:tc>
+          <w:tcPr>
+            <w:tcW w:w="0" w:type="auto"/>
+            <w:vAlign w:val="center"/>
+            <w:hideMark/>
+          </w:tcPr>
+          <w:p>
+            <w:r>
+              <w:rPr>
+                <w:b/>
+                <w:bCs/>
+              </w:rPr>
+              <w:t>5.0</w:t>
+            </w:r>
+          </w:p>
+        </w:tc>
+      </w:tr>
+      <w:tr>
+        <w:trPr>
+          <w:tblCellSpacing w:w="15" w:type="dxa"/>
+        </w:trPr>
+        <w:tc>
+          <w:tcPr>
+            <w:tcW w:w="0" w:type="auto"/>
+            <w:vAlign w:val="center"/>
+            <w:hideMark/>
+          </w:tcPr>
+          <w:p>
+            <w:r>
+              <w:rPr>
+                <w:b/>
+                <w:bCs/>
+              </w:rPr>
+              <w:t>Gemini (API)</w:t>
+            </w:r>
+          </w:p>
+        </w:tc>
+        <w:tc>
+          <w:tcPr>
+            <w:tcW w:w="0" w:type="auto"/>
+            <w:vAlign w:val="center"/>
+            <w:hideMark/>
+          </w:tcPr>
+          <w:p>
+            <w:r>
+              <w:t>Réponse claire et imagée, mais moins rigoureuse.</w:t>
+            </w:r>
+          </w:p>
+        </w:tc>
+        <w:tc>
+          <w:tcPr>
+            <w:tcW w:w="0" w:type="auto"/>
+            <w:vAlign w:val="center"/>
+            <w:hideMark/>
+          </w:tcPr>
+          <w:p>
+            <w:r>
+              <w:t>4</w:t>
+            </w:r>
+          </w:p>
+        </w:tc>
+        <w:tc>
+          <w:tcPr>
+            <w:tcW w:w="0" w:type="auto"/>
+            <w:vAlign w:val="center"/>
+            <w:hideMark/>
+          </w:tcPr>
+          <w:p>
+            <w:r>
+              <w:t>4</w:t>
+            </w:r>
+          </w:p>
+        </w:tc>
+        <w:tc>
+          <w:tcPr>
+            <w:tcW w:w="0" w:type="auto"/>
+            <w:vAlign w:val="center"/>
+            <w:hideMark/>
+          </w:tcPr>
+          <w:p>
+            <w:r>
+              <w:t>5</w:t>
+            </w:r>
+          </w:p>
+        </w:tc>
+        <w:tc>
+          <w:tcPr>
+            <w:tcW w:w="0" w:type="auto"/>
+            <w:vAlign w:val="center"/>
+            <w:hideMark/>
+          </w:tcPr>
+          <w:p>
+            <w:r>
+              <w:t>4</w:t>
+            </w:r>
+          </w:p>
+        </w:tc>
+        <w:tc>
+          <w:tcPr>
+            <w:tcW w:w="0" w:type="auto"/>
+            <w:vAlign w:val="center"/>
+            <w:hideMark/>
+          </w:tcPr>
+          <w:p>
+            <w:r>
+              <w:t>4</w:t>
+            </w:r>
+          </w:p>
+        </w:tc>
+        <w:tc>
+          <w:tcPr>
+            <w:tcW w:w="0" w:type="auto"/>
+            <w:vAlign w:val="center"/>
+            <w:hideMark/>
+          </w:tcPr>
+          <w:p>
+            <w:r>
+              <w:rPr>
+                <w:b/>
+                <w:bCs/>
+              </w:rPr>
+              <w:t>4.2</w:t>
+            </w:r>
+          </w:p>
+        </w:tc>
+      </w:tr>
+    </w:tbl>
+    <w:p>
+      <w:pPr>
+        <w:rPr>
+          <w:lang w:val="en-GB"/>
+        </w:rPr>
+      </w:pPr>
+      <w:r>
+        <w:rPr>
+          <w:lang w:val="en-GB"/>
+        </w:rPr>
+        <w:t> </w:t>
+      </w:r>
+    </w:p>
+    <w:p>
+      <w:pPr>
+        <w:rPr>
+          <w:lang w:val="en-GB"/>
+        </w:rPr>
+      </w:pPr>
+      <w:r>
+        <w:rPr>
+          <w:b/>
+          <w:bCs/>
+          <w:lang w:val="en-GB"/>
+        </w:rPr>
+        <w:t> Lab 7 — Structurer avec Git</w:t>
+      </w:r>
+      <w:r>
+        <w:rPr>
+          <w:lang w:val="en-GB"/>
+        </w:rPr>
+        <w:t> </w:t>
+      </w:r>
+    </w:p>
+    <w:p/>
     <w:sectPr>
       <w:pgSz w:w="11906" w:h="16838"/>
       <w:pgMar w:top="1417" w:right="1417" w:bottom="1417" w:left="1417" w:header="708" w:footer="708" w:gutter="0"/>
